--- a/lrhdh6_journal_expo4.docx
+++ b/lrhdh6_journal_expo4.docx
@@ -3,120 +3,616 @@
 <w:document xmlns:wpc="http://schemas.microsoft.com/office/word/2010/wordprocessingCanvas" xmlns:cx="http://schemas.microsoft.com/office/drawing/2014/chartex" xmlns:cx1="http://schemas.microsoft.com/office/drawing/2015/9/8/chartex" xmlns:cx2="http://schemas.microsoft.com/office/drawing/2015/10/21/chartex" xmlns:cx3="http://schemas.microsoft.com/office/drawing/2016/5/9/chartex" xmlns:cx4="http://schemas.microsoft.com/office/drawing/2016/5/10/chartex" xmlns:cx5="http://schemas.microsoft.com/office/drawing/2016/5/11/chartex" xmlns:cx6="http://schemas.microsoft.com/office/drawing/2016/5/12/chartex" xmlns:cx7="http://schemas.microsoft.com/office/drawing/2016/5/13/chartex" xmlns:cx8="http://schemas.microsoft.com/office/drawing/2016/5/14/chartex" xmlns:mc="http://schemas.openxmlformats.org/markup-compatibility/2006" xmlns:aink="http://schemas.microsoft.com/office/drawing/2016/ink" xmlns:am3d="http://schemas.microsoft.com/office/drawing/2017/model3d" xmlns:o="urn:schemas-microsoft-com:office:office" xmlns:r="http://schemas.openxmlformats.org/officeDocument/2006/relationships" xmlns:m="http://schemas.openxmlformats.org/officeDocument/2006/math" xmlns:v="urn:schemas-microsoft-com:vml" xmlns:wp14="http://schemas.microsoft.com/office/word/2010/wordprocessingDrawing" xmlns:wp="http://schemas.openxmlformats.org/drawingml/2006/wordprocessingDrawing" xmlns:w10="urn:schemas-microsoft-com:office:word" xmlns:w="http://schemas.openxmlformats.org/wordprocessingml/2006/main" xmlns:w14="http://schemas.microsoft.com/office/word/2010/wordml" xmlns:w15="http://schemas.microsoft.com/office/word/2012/wordml" xmlns:w16cex="http://schemas.microsoft.com/office/word/2018/wordml/cex" xmlns:w16cid="http://schemas.microsoft.com/office/word/2016/wordml/cid" xmlns:w16="http://schemas.microsoft.com/office/word/2018/wordml" xmlns:w16sdtdh="http://schemas.microsoft.com/office/word/2020/wordml/sdtdatahash" xmlns:w16se="http://schemas.microsoft.com/office/word/2015/wordml/symex" xmlns:wpg="http://schemas.microsoft.com/office/word/2010/wordprocessingGroup" xmlns:wpi="http://schemas.microsoft.com/office/word/2010/wordprocessingInk" xmlns:wne="http://schemas.microsoft.com/office/word/2006/wordml" xmlns:wps="http://schemas.microsoft.com/office/word/2010/wordprocessingShape" mc:Ignorable="w14 w15 w16se w16cid w16 w16cex w16sdtdh wp14">
   <w:body>
     <w:p>
-      <w:r>
+      <w:pPr>
+        <w:pStyle w:val="NormalWeb"/>
+        <w:shd w:val="clear" w:color="auto" w:fill="FFFFFF"/>
+        <w:spacing w:before="180" w:beforeAutospacing="0" w:after="180" w:afterAutospacing="0"/>
+        <w:rPr>
+          <w:rFonts w:asciiTheme="majorHAnsi" w:hAnsiTheme="majorHAnsi" w:cstheme="majorHAnsi"/>
+        </w:rPr>
+      </w:pPr>
+      <w:r>
+        <w:rPr>
+          <w:rFonts w:asciiTheme="majorHAnsi" w:hAnsiTheme="majorHAnsi" w:cstheme="majorHAnsi"/>
+        </w:rPr>
         <w:t xml:space="preserve">In exploration </w:t>
       </w:r>
       <w:r>
+        <w:rPr>
+          <w:rFonts w:asciiTheme="majorHAnsi" w:hAnsiTheme="majorHAnsi" w:cstheme="majorHAnsi"/>
+        </w:rPr>
         <w:t>4</w:t>
       </w:r>
       <w:r>
+        <w:rPr>
+          <w:rFonts w:asciiTheme="majorHAnsi" w:hAnsiTheme="majorHAnsi" w:cstheme="majorHAnsi"/>
+        </w:rPr>
         <w:t xml:space="preserve"> I explored </w:t>
       </w:r>
       <w:r>
+        <w:rPr>
+          <w:rFonts w:asciiTheme="majorHAnsi" w:hAnsiTheme="majorHAnsi" w:cstheme="majorHAnsi"/>
+        </w:rPr>
         <w:t>Vue</w:t>
       </w:r>
       <w:r>
+        <w:rPr>
+          <w:rFonts w:asciiTheme="majorHAnsi" w:hAnsiTheme="majorHAnsi" w:cstheme="majorHAnsi"/>
+        </w:rPr>
         <w:t xml:space="preserve">. In this I made a </w:t>
       </w:r>
       <w:r>
+        <w:rPr>
+          <w:rFonts w:asciiTheme="majorHAnsi" w:hAnsiTheme="majorHAnsi" w:cstheme="majorHAnsi"/>
+        </w:rPr>
         <w:t>basic weather</w:t>
       </w:r>
       <w:r>
+        <w:rPr>
+          <w:rFonts w:asciiTheme="majorHAnsi" w:hAnsiTheme="majorHAnsi" w:cstheme="majorHAnsi"/>
+        </w:rPr>
         <w:t xml:space="preserve"> application. This application allows you </w:t>
       </w:r>
       <w:r>
-        <w:t xml:space="preserve">look up any city and see </w:t>
+        <w:rPr>
+          <w:rFonts w:asciiTheme="majorHAnsi" w:hAnsiTheme="majorHAnsi" w:cstheme="majorHAnsi"/>
+        </w:rPr>
+        <w:t>look up any city and see the weather</w:t>
+      </w:r>
+      <w:r>
+        <w:rPr>
+          <w:rFonts w:asciiTheme="majorHAnsi" w:hAnsiTheme="majorHAnsi" w:cstheme="majorHAnsi"/>
+        </w:rPr>
+        <w:t xml:space="preserve">. I ran into an issue where my variables wouldn’t work. I went to the </w:t>
       </w:r>
       <w:proofErr w:type="spellStart"/>
       <w:r>
-        <w:t>the</w:t>
+        <w:rPr>
+          <w:rFonts w:asciiTheme="majorHAnsi" w:hAnsiTheme="majorHAnsi" w:cstheme="majorHAnsi"/>
+        </w:rPr>
+        <w:t>app.vue</w:t>
       </w:r>
       <w:proofErr w:type="spellEnd"/>
       <w:r>
-        <w:t xml:space="preserve"> weather</w:t>
-      </w:r>
-      <w:r>
-        <w:t xml:space="preserve">. I ran into an issue where my variables wouldn’t work. I went to the </w:t>
-      </w:r>
-      <w:proofErr w:type="spellStart"/>
-      <w:r>
-        <w:t>app.vue</w:t>
-      </w:r>
-      <w:proofErr w:type="spellEnd"/>
-      <w:r>
+        <w:rPr>
+          <w:rFonts w:asciiTheme="majorHAnsi" w:hAnsiTheme="majorHAnsi" w:cstheme="majorHAnsi"/>
+        </w:rPr>
         <w:t xml:space="preserve"> file and put this command in it </w:t>
       </w:r>
       <w:r>
+        <w:rPr>
+          <w:rFonts w:asciiTheme="majorHAnsi" w:hAnsiTheme="majorHAnsi" w:cstheme="majorHAnsi"/>
+        </w:rPr>
         <w:t>I ran different commands to get it to react to the weather in each place differently depending on the weather</w:t>
       </w:r>
       <w:r>
+        <w:rPr>
+          <w:rFonts w:asciiTheme="majorHAnsi" w:hAnsiTheme="majorHAnsi" w:cstheme="majorHAnsi"/>
+        </w:rPr>
         <w:t xml:space="preserve">. I also ran into an issue where I couldn’t get my application on my web </w:t>
       </w:r>
       <w:proofErr w:type="gramStart"/>
       <w:r>
+        <w:rPr>
+          <w:rFonts w:asciiTheme="majorHAnsi" w:hAnsiTheme="majorHAnsi" w:cstheme="majorHAnsi"/>
+        </w:rPr>
         <w:t>server..</w:t>
       </w:r>
       <w:proofErr w:type="gramEnd"/>
       <w:r>
+        <w:rPr>
+          <w:rFonts w:asciiTheme="majorHAnsi" w:hAnsiTheme="majorHAnsi" w:cstheme="majorHAnsi"/>
+        </w:rPr>
         <w:t xml:space="preserve"> I learned that this framework is super versatile and makes coding a lot quicker. I was able to make a </w:t>
       </w:r>
       <w:r>
+        <w:rPr>
+          <w:rFonts w:asciiTheme="majorHAnsi" w:hAnsiTheme="majorHAnsi" w:cstheme="majorHAnsi"/>
+        </w:rPr>
         <w:t>weather app</w:t>
       </w:r>
       <w:r>
+        <w:rPr>
+          <w:rFonts w:asciiTheme="majorHAnsi" w:hAnsiTheme="majorHAnsi" w:cstheme="majorHAnsi"/>
+        </w:rPr>
         <w:t xml:space="preserve"> in about </w:t>
       </w:r>
       <w:r>
+        <w:rPr>
+          <w:rFonts w:asciiTheme="majorHAnsi" w:hAnsiTheme="majorHAnsi" w:cstheme="majorHAnsi"/>
+        </w:rPr>
         <w:t>2</w:t>
       </w:r>
       <w:r>
+        <w:rPr>
+          <w:rFonts w:asciiTheme="majorHAnsi" w:hAnsiTheme="majorHAnsi" w:cstheme="majorHAnsi"/>
+        </w:rPr>
         <w:t xml:space="preserve"> hour</w:t>
       </w:r>
       <w:r>
+        <w:rPr>
+          <w:rFonts w:asciiTheme="majorHAnsi" w:hAnsiTheme="majorHAnsi" w:cstheme="majorHAnsi"/>
+        </w:rPr>
         <w:t>s</w:t>
       </w:r>
       <w:r>
+        <w:rPr>
+          <w:rFonts w:asciiTheme="majorHAnsi" w:hAnsiTheme="majorHAnsi" w:cstheme="majorHAnsi"/>
+        </w:rPr>
         <w:t xml:space="preserve"> and if I was using </w:t>
       </w:r>
       <w:proofErr w:type="spellStart"/>
       <w:proofErr w:type="gramStart"/>
       <w:r>
+        <w:rPr>
+          <w:rFonts w:asciiTheme="majorHAnsi" w:hAnsiTheme="majorHAnsi" w:cstheme="majorHAnsi"/>
+        </w:rPr>
         <w:t>html,css</w:t>
       </w:r>
       <w:proofErr w:type="spellEnd"/>
       <w:proofErr w:type="gramEnd"/>
       <w:r>
+        <w:rPr>
+          <w:rFonts w:asciiTheme="majorHAnsi" w:hAnsiTheme="majorHAnsi" w:cstheme="majorHAnsi"/>
+        </w:rPr>
         <w:t xml:space="preserve">, and </w:t>
       </w:r>
       <w:proofErr w:type="spellStart"/>
       <w:r>
+        <w:rPr>
+          <w:rFonts w:asciiTheme="majorHAnsi" w:hAnsiTheme="majorHAnsi" w:cstheme="majorHAnsi"/>
+        </w:rPr>
         <w:t>js</w:t>
       </w:r>
       <w:proofErr w:type="spellEnd"/>
       <w:r>
+        <w:rPr>
+          <w:rFonts w:asciiTheme="majorHAnsi" w:hAnsiTheme="majorHAnsi" w:cstheme="majorHAnsi"/>
+        </w:rPr>
         <w:t xml:space="preserve"> hard coding it would take a lot longer. The functionality of </w:t>
       </w:r>
       <w:r>
+        <w:rPr>
+          <w:rFonts w:asciiTheme="majorHAnsi" w:hAnsiTheme="majorHAnsi" w:cstheme="majorHAnsi"/>
+        </w:rPr>
         <w:t>Vue</w:t>
       </w:r>
       <w:r>
+        <w:rPr>
+          <w:rFonts w:asciiTheme="majorHAnsi" w:hAnsiTheme="majorHAnsi" w:cstheme="majorHAnsi"/>
+        </w:rPr>
         <w:t xml:space="preserve"> allows for more dynamic pages and/or applications. I wish to learn on top of this and make </w:t>
       </w:r>
       <w:r>
-        <w:t>login pages, more functions to the applications from here on. Some references I used are:</w:t>
-      </w:r>
-    </w:p>
-    <w:p/>
-    <w:p>
-      <w:r>
-        <w:rPr>
+        <w:rPr>
+          <w:rFonts w:asciiTheme="majorHAnsi" w:hAnsiTheme="majorHAnsi" w:cstheme="majorHAnsi"/>
+        </w:rPr>
+        <w:t xml:space="preserve">login pages, more functions to the applications from here on. </w:t>
+      </w:r>
+      <w:r>
+        <w:rPr>
+          <w:rFonts w:asciiTheme="majorHAnsi" w:hAnsiTheme="majorHAnsi" w:cstheme="majorHAnsi"/>
+        </w:rPr>
+        <w:t>A job I found was:</w:t>
+      </w:r>
+    </w:p>
+    <w:p>
+      <w:pPr>
+        <w:pStyle w:val="NormalWeb"/>
+        <w:shd w:val="clear" w:color="auto" w:fill="FFFFFF"/>
+        <w:spacing w:before="180" w:beforeAutospacing="0" w:after="180" w:afterAutospacing="0"/>
+        <w:rPr>
+          <w:rFonts w:asciiTheme="majorHAnsi" w:hAnsiTheme="majorHAnsi" w:cstheme="majorHAnsi"/>
+          <w:color w:val="333333"/>
+        </w:rPr>
+      </w:pPr>
+      <w:r>
+        <w:rPr>
+          <w:rFonts w:asciiTheme="majorHAnsi" w:hAnsiTheme="majorHAnsi" w:cstheme="majorHAnsi"/>
+        </w:rPr>
+        <w:t xml:space="preserve"> </w:t>
+      </w:r>
+      <w:r>
+        <w:rPr>
+          <w:rFonts w:asciiTheme="majorHAnsi" w:hAnsiTheme="majorHAnsi" w:cstheme="majorHAnsi"/>
+          <w:color w:val="333333"/>
+        </w:rPr>
+        <w:t xml:space="preserve">It looks like </w:t>
+      </w:r>
+      <w:r>
+        <w:rPr>
+          <w:rFonts w:asciiTheme="majorHAnsi" w:hAnsiTheme="majorHAnsi" w:cstheme="majorHAnsi"/>
+          <w:color w:val="333333"/>
+        </w:rPr>
+        <w:t xml:space="preserve">GEHA </w:t>
+      </w:r>
+      <w:r>
+        <w:rPr>
+          <w:rFonts w:asciiTheme="majorHAnsi" w:hAnsiTheme="majorHAnsi" w:cstheme="majorHAnsi"/>
+          <w:color w:val="333333"/>
+        </w:rPr>
+        <w:t>wants developers who are passionate about:</w:t>
+      </w:r>
+    </w:p>
+    <w:p>
+      <w:pPr>
+        <w:numPr>
+          <w:ilvl w:val="0"/>
+          <w:numId w:val="2"/>
+        </w:numPr>
+        <w:shd w:val="clear" w:color="auto" w:fill="FFFFFF"/>
+        <w:spacing w:before="180" w:after="180" w:line="270" w:lineRule="atLeast"/>
+        <w:ind w:left="900" w:right="180"/>
+        <w:textAlignment w:val="baseline"/>
+        <w:rPr>
+          <w:rFonts w:asciiTheme="majorHAnsi" w:eastAsia="Times New Roman" w:hAnsiTheme="majorHAnsi" w:cstheme="majorHAnsi"/>
+          <w:color w:val="505863"/>
+          <w:sz w:val="23"/>
+          <w:szCs w:val="23"/>
+        </w:rPr>
+      </w:pPr>
+      <w:r>
+        <w:rPr>
+          <w:rFonts w:asciiTheme="majorHAnsi" w:eastAsia="Times New Roman" w:hAnsiTheme="majorHAnsi" w:cstheme="majorHAnsi"/>
+          <w:color w:val="505863"/>
+          <w:sz w:val="23"/>
+          <w:szCs w:val="23"/>
+        </w:rPr>
+        <w:t xml:space="preserve">MS </w:t>
+      </w:r>
+      <w:proofErr w:type="spellStart"/>
+      <w:r>
+        <w:rPr>
+          <w:rFonts w:asciiTheme="majorHAnsi" w:eastAsia="Times New Roman" w:hAnsiTheme="majorHAnsi" w:cstheme="majorHAnsi"/>
+          <w:color w:val="505863"/>
+          <w:sz w:val="23"/>
+          <w:szCs w:val="23"/>
+        </w:rPr>
+        <w:t>VisualStudio</w:t>
+      </w:r>
+      <w:proofErr w:type="spellEnd"/>
+      <w:r>
+        <w:rPr>
+          <w:rFonts w:asciiTheme="majorHAnsi" w:eastAsia="Times New Roman" w:hAnsiTheme="majorHAnsi" w:cstheme="majorHAnsi"/>
+          <w:color w:val="505863"/>
+          <w:sz w:val="23"/>
+          <w:szCs w:val="23"/>
+        </w:rPr>
+        <w:t xml:space="preserve"> / </w:t>
+      </w:r>
+      <w:proofErr w:type="spellStart"/>
+      <w:r>
+        <w:rPr>
+          <w:rFonts w:asciiTheme="majorHAnsi" w:eastAsia="Times New Roman" w:hAnsiTheme="majorHAnsi" w:cstheme="majorHAnsi"/>
+          <w:color w:val="505863"/>
+          <w:sz w:val="23"/>
+          <w:szCs w:val="23"/>
+        </w:rPr>
+        <w:t>VisualStudio</w:t>
+      </w:r>
+      <w:proofErr w:type="spellEnd"/>
+      <w:r>
+        <w:rPr>
+          <w:rFonts w:asciiTheme="majorHAnsi" w:eastAsia="Times New Roman" w:hAnsiTheme="majorHAnsi" w:cstheme="majorHAnsi"/>
+          <w:color w:val="505863"/>
+          <w:sz w:val="23"/>
+          <w:szCs w:val="23"/>
+        </w:rPr>
+        <w:t xml:space="preserve"> Code</w:t>
+      </w:r>
+    </w:p>
+    <w:p>
+      <w:pPr>
+        <w:numPr>
+          <w:ilvl w:val="0"/>
+          <w:numId w:val="2"/>
+        </w:numPr>
+        <w:shd w:val="clear" w:color="auto" w:fill="FFFFFF"/>
+        <w:spacing w:before="180" w:after="180" w:line="270" w:lineRule="atLeast"/>
+        <w:ind w:left="900" w:right="180"/>
+        <w:textAlignment w:val="baseline"/>
+        <w:rPr>
+          <w:rFonts w:asciiTheme="majorHAnsi" w:eastAsia="Times New Roman" w:hAnsiTheme="majorHAnsi" w:cstheme="majorHAnsi"/>
+          <w:color w:val="505863"/>
+          <w:sz w:val="23"/>
+          <w:szCs w:val="23"/>
+        </w:rPr>
+      </w:pPr>
+      <w:proofErr w:type="spellStart"/>
+      <w:r>
+        <w:rPr>
+          <w:rFonts w:asciiTheme="majorHAnsi" w:eastAsia="Times New Roman" w:hAnsiTheme="majorHAnsi" w:cstheme="majorHAnsi"/>
+          <w:color w:val="505863"/>
+          <w:sz w:val="23"/>
+          <w:szCs w:val="23"/>
+        </w:rPr>
+        <w:t>Javascript</w:t>
+      </w:r>
+      <w:proofErr w:type="spellEnd"/>
+      <w:r>
+        <w:rPr>
+          <w:rFonts w:asciiTheme="majorHAnsi" w:eastAsia="Times New Roman" w:hAnsiTheme="majorHAnsi" w:cstheme="majorHAnsi"/>
+          <w:color w:val="505863"/>
+          <w:sz w:val="23"/>
+          <w:szCs w:val="23"/>
+        </w:rPr>
+        <w:t xml:space="preserve"> / Typescript</w:t>
+      </w:r>
+    </w:p>
+    <w:p>
+      <w:pPr>
+        <w:numPr>
+          <w:ilvl w:val="0"/>
+          <w:numId w:val="2"/>
+        </w:numPr>
+        <w:shd w:val="clear" w:color="auto" w:fill="FFFFFF"/>
+        <w:spacing w:before="180" w:after="180" w:line="270" w:lineRule="atLeast"/>
+        <w:ind w:left="900" w:right="180"/>
+        <w:textAlignment w:val="baseline"/>
+        <w:rPr>
+          <w:rFonts w:asciiTheme="majorHAnsi" w:eastAsia="Times New Roman" w:hAnsiTheme="majorHAnsi" w:cstheme="majorHAnsi"/>
+          <w:color w:val="505863"/>
+          <w:sz w:val="23"/>
+          <w:szCs w:val="23"/>
+        </w:rPr>
+      </w:pPr>
+      <w:r>
+        <w:rPr>
+          <w:rFonts w:asciiTheme="majorHAnsi" w:eastAsia="Times New Roman" w:hAnsiTheme="majorHAnsi" w:cstheme="majorHAnsi"/>
+          <w:color w:val="505863"/>
+          <w:sz w:val="23"/>
+          <w:szCs w:val="23"/>
+        </w:rPr>
+        <w:t>Knockout JS</w:t>
+      </w:r>
+    </w:p>
+    <w:p>
+      <w:pPr>
+        <w:numPr>
+          <w:ilvl w:val="0"/>
+          <w:numId w:val="2"/>
+        </w:numPr>
+        <w:shd w:val="clear" w:color="auto" w:fill="FFFFFF"/>
+        <w:spacing w:before="180" w:after="180" w:line="270" w:lineRule="atLeast"/>
+        <w:ind w:left="900" w:right="180"/>
+        <w:textAlignment w:val="baseline"/>
+        <w:rPr>
+          <w:rFonts w:asciiTheme="majorHAnsi" w:eastAsia="Times New Roman" w:hAnsiTheme="majorHAnsi" w:cstheme="majorHAnsi"/>
+          <w:color w:val="505863"/>
+          <w:sz w:val="23"/>
+          <w:szCs w:val="23"/>
+        </w:rPr>
+      </w:pPr>
+      <w:r>
+        <w:rPr>
+          <w:rFonts w:asciiTheme="majorHAnsi" w:eastAsia="Times New Roman" w:hAnsiTheme="majorHAnsi" w:cstheme="majorHAnsi"/>
+          <w:color w:val="505863"/>
+          <w:sz w:val="23"/>
+          <w:szCs w:val="23"/>
+        </w:rPr>
+        <w:t>Sitecore JSS (React, Vue or Angular)</w:t>
+      </w:r>
+    </w:p>
+    <w:p>
+      <w:pPr>
+        <w:numPr>
+          <w:ilvl w:val="0"/>
+          <w:numId w:val="2"/>
+        </w:numPr>
+        <w:shd w:val="clear" w:color="auto" w:fill="FFFFFF"/>
+        <w:spacing w:before="180" w:after="180" w:line="270" w:lineRule="atLeast"/>
+        <w:ind w:left="900" w:right="180"/>
+        <w:textAlignment w:val="baseline"/>
+        <w:rPr>
+          <w:rFonts w:asciiTheme="majorHAnsi" w:eastAsia="Times New Roman" w:hAnsiTheme="majorHAnsi" w:cstheme="majorHAnsi"/>
+          <w:color w:val="505863"/>
+          <w:sz w:val="23"/>
+          <w:szCs w:val="23"/>
+        </w:rPr>
+      </w:pPr>
+      <w:r>
+        <w:rPr>
+          <w:rFonts w:asciiTheme="majorHAnsi" w:eastAsia="Times New Roman" w:hAnsiTheme="majorHAnsi" w:cstheme="majorHAnsi"/>
+          <w:color w:val="505863"/>
+          <w:sz w:val="23"/>
+          <w:szCs w:val="23"/>
+        </w:rPr>
+        <w:t>NPM, YARN</w:t>
+      </w:r>
+    </w:p>
+    <w:p>
+      <w:pPr>
+        <w:numPr>
+          <w:ilvl w:val="0"/>
+          <w:numId w:val="2"/>
+        </w:numPr>
+        <w:shd w:val="clear" w:color="auto" w:fill="FFFFFF"/>
+        <w:spacing w:before="180" w:after="180" w:line="270" w:lineRule="atLeast"/>
+        <w:ind w:left="900" w:right="180"/>
+        <w:textAlignment w:val="baseline"/>
+        <w:rPr>
+          <w:rFonts w:asciiTheme="majorHAnsi" w:eastAsia="Times New Roman" w:hAnsiTheme="majorHAnsi" w:cstheme="majorHAnsi"/>
+          <w:color w:val="505863"/>
+          <w:sz w:val="23"/>
+          <w:szCs w:val="23"/>
+        </w:rPr>
+      </w:pPr>
+      <w:r>
+        <w:rPr>
+          <w:rFonts w:asciiTheme="majorHAnsi" w:eastAsia="Times New Roman" w:hAnsiTheme="majorHAnsi" w:cstheme="majorHAnsi"/>
+          <w:color w:val="505863"/>
+          <w:sz w:val="23"/>
+          <w:szCs w:val="23"/>
+        </w:rPr>
+        <w:t>HTML</w:t>
+      </w:r>
+    </w:p>
+    <w:p>
+      <w:pPr>
+        <w:numPr>
+          <w:ilvl w:val="0"/>
+          <w:numId w:val="2"/>
+        </w:numPr>
+        <w:shd w:val="clear" w:color="auto" w:fill="FFFFFF"/>
+        <w:spacing w:before="180" w:after="180" w:line="270" w:lineRule="atLeast"/>
+        <w:ind w:left="900" w:right="180"/>
+        <w:textAlignment w:val="baseline"/>
+        <w:rPr>
+          <w:rFonts w:asciiTheme="majorHAnsi" w:eastAsia="Times New Roman" w:hAnsiTheme="majorHAnsi" w:cstheme="majorHAnsi"/>
+          <w:color w:val="505863"/>
+          <w:sz w:val="23"/>
+          <w:szCs w:val="23"/>
+        </w:rPr>
+      </w:pPr>
+      <w:r>
+        <w:rPr>
+          <w:rFonts w:asciiTheme="majorHAnsi" w:eastAsia="Times New Roman" w:hAnsiTheme="majorHAnsi" w:cstheme="majorHAnsi"/>
+          <w:color w:val="505863"/>
+          <w:sz w:val="23"/>
+          <w:szCs w:val="23"/>
+        </w:rPr>
+        <w:t>CSS/SCSS/Sass (BEM)</w:t>
+      </w:r>
+    </w:p>
+    <w:p>
+      <w:pPr>
+        <w:numPr>
+          <w:ilvl w:val="0"/>
+          <w:numId w:val="2"/>
+        </w:numPr>
+        <w:shd w:val="clear" w:color="auto" w:fill="FFFFFF"/>
+        <w:spacing w:before="180" w:after="180" w:line="270" w:lineRule="atLeast"/>
+        <w:ind w:left="900" w:right="180"/>
+        <w:textAlignment w:val="baseline"/>
+        <w:rPr>
+          <w:rFonts w:asciiTheme="majorHAnsi" w:eastAsia="Times New Roman" w:hAnsiTheme="majorHAnsi" w:cstheme="majorHAnsi"/>
+          <w:color w:val="505863"/>
+          <w:sz w:val="23"/>
+          <w:szCs w:val="23"/>
+        </w:rPr>
+      </w:pPr>
+      <w:r>
+        <w:rPr>
+          <w:rFonts w:asciiTheme="majorHAnsi" w:eastAsia="Times New Roman" w:hAnsiTheme="majorHAnsi" w:cstheme="majorHAnsi"/>
+          <w:color w:val="505863"/>
+          <w:sz w:val="23"/>
+          <w:szCs w:val="23"/>
+        </w:rPr>
+        <w:t>Sitecore WCMS</w:t>
+      </w:r>
+    </w:p>
+    <w:p>
+      <w:pPr>
+        <w:numPr>
+          <w:ilvl w:val="0"/>
+          <w:numId w:val="2"/>
+        </w:numPr>
+        <w:shd w:val="clear" w:color="auto" w:fill="FFFFFF"/>
+        <w:spacing w:before="180" w:after="180" w:line="270" w:lineRule="atLeast"/>
+        <w:ind w:left="900" w:right="180"/>
+        <w:textAlignment w:val="baseline"/>
+        <w:rPr>
+          <w:rFonts w:asciiTheme="majorHAnsi" w:eastAsia="Times New Roman" w:hAnsiTheme="majorHAnsi" w:cstheme="majorHAnsi"/>
+          <w:color w:val="505863"/>
+          <w:sz w:val="23"/>
+          <w:szCs w:val="23"/>
+        </w:rPr>
+      </w:pPr>
+      <w:r>
+        <w:rPr>
+          <w:rFonts w:asciiTheme="majorHAnsi" w:eastAsia="Times New Roman" w:hAnsiTheme="majorHAnsi" w:cstheme="majorHAnsi"/>
+          <w:color w:val="505863"/>
+          <w:sz w:val="23"/>
+          <w:szCs w:val="23"/>
+        </w:rPr>
+        <w:t>MS Office tools</w:t>
+      </w:r>
+    </w:p>
+    <w:p>
+      <w:pPr>
+        <w:numPr>
+          <w:ilvl w:val="0"/>
+          <w:numId w:val="2"/>
+        </w:numPr>
+        <w:shd w:val="clear" w:color="auto" w:fill="FFFFFF"/>
+        <w:spacing w:before="180" w:after="180" w:line="270" w:lineRule="atLeast"/>
+        <w:ind w:left="900" w:right="180"/>
+        <w:textAlignment w:val="baseline"/>
+        <w:rPr>
+          <w:rFonts w:asciiTheme="majorHAnsi" w:eastAsia="Times New Roman" w:hAnsiTheme="majorHAnsi" w:cstheme="majorHAnsi"/>
+          <w:color w:val="505863"/>
+          <w:sz w:val="23"/>
+          <w:szCs w:val="23"/>
+        </w:rPr>
+      </w:pPr>
+      <w:r>
+        <w:rPr>
+          <w:rFonts w:asciiTheme="majorHAnsi" w:eastAsia="Times New Roman" w:hAnsiTheme="majorHAnsi" w:cstheme="majorHAnsi"/>
+          <w:color w:val="505863"/>
+          <w:sz w:val="23"/>
+          <w:szCs w:val="23"/>
+        </w:rPr>
+        <w:t>Azure DevOps</w:t>
+      </w:r>
+    </w:p>
+    <w:p>
+      <w:pPr>
+        <w:numPr>
+          <w:ilvl w:val="0"/>
+          <w:numId w:val="2"/>
+        </w:numPr>
+        <w:shd w:val="clear" w:color="auto" w:fill="FFFFFF"/>
+        <w:spacing w:before="180" w:after="180" w:line="270" w:lineRule="atLeast"/>
+        <w:ind w:left="900" w:right="180"/>
+        <w:textAlignment w:val="baseline"/>
+        <w:rPr>
+          <w:rFonts w:asciiTheme="majorHAnsi" w:eastAsia="Times New Roman" w:hAnsiTheme="majorHAnsi" w:cstheme="majorHAnsi"/>
+          <w:color w:val="505863"/>
+          <w:sz w:val="23"/>
+          <w:szCs w:val="23"/>
+        </w:rPr>
+      </w:pPr>
+      <w:r>
+        <w:rPr>
+          <w:rFonts w:asciiTheme="majorHAnsi" w:eastAsia="Times New Roman" w:hAnsiTheme="majorHAnsi" w:cstheme="majorHAnsi"/>
+          <w:color w:val="505863"/>
+          <w:sz w:val="23"/>
+          <w:szCs w:val="23"/>
+        </w:rPr>
+        <w:t>Prototyping tools like "Adobe XD and Figma</w:t>
+      </w:r>
+    </w:p>
+    <w:p>
+      <w:pPr>
+        <w:rPr>
+          <w:rFonts w:asciiTheme="majorHAnsi" w:hAnsiTheme="majorHAnsi" w:cstheme="majorHAnsi"/>
+        </w:rPr>
+      </w:pPr>
+    </w:p>
+    <w:p>
+      <w:pPr>
+        <w:rPr>
+          <w:rFonts w:asciiTheme="majorHAnsi" w:hAnsiTheme="majorHAnsi" w:cstheme="majorHAnsi"/>
+        </w:rPr>
+      </w:pPr>
+    </w:p>
+    <w:p>
+      <w:pPr>
+        <w:rPr>
+          <w:rFonts w:asciiTheme="majorHAnsi" w:hAnsiTheme="majorHAnsi" w:cstheme="majorHAnsi"/>
+        </w:rPr>
+      </w:pPr>
+      <w:r>
+        <w:rPr>
+          <w:rFonts w:asciiTheme="majorHAnsi" w:hAnsiTheme="majorHAnsi" w:cstheme="majorHAnsi"/>
           <w:noProof/>
         </w:rPr>
+        <w:lastRenderedPageBreak/>
         <w:drawing>
-          <wp:inline distT="0" distB="0" distL="0" distR="0" wp14:anchorId="03F421B6" wp14:editId="628365BA">
-            <wp:extent cx="5924550" cy="3314700"/>
-            <wp:effectExtent l="0" t="0" r="0" b="0"/>
-            <wp:docPr id="4" name="Picture 4" descr="A screenshot of a computer&#10;&#10;Description automatically generated with medium confidence"/>
+          <wp:inline distT="0" distB="0" distL="0" distR="0" wp14:anchorId="0AD5FB8D" wp14:editId="0EBD25D2">
+            <wp:extent cx="5934075" cy="3343275"/>
+            <wp:effectExtent l="0" t="0" r="9525" b="9525"/>
+            <wp:docPr id="6" name="Picture 6" descr="A screenshot of a computer&#10;&#10;Description automatically generated with medium confidence"/>
             <wp:cNvGraphicFramePr>
               <a:graphicFrameLocks xmlns:a="http://schemas.openxmlformats.org/drawingml/2006/main" noChangeAspect="1"/>
             </wp:cNvGraphicFramePr>
@@ -124,63 +620,7 @@
               <a:graphicData uri="http://schemas.openxmlformats.org/drawingml/2006/picture">
                 <pic:pic xmlns:pic="http://schemas.openxmlformats.org/drawingml/2006/picture">
                   <pic:nvPicPr>
-                    <pic:cNvPr id="4" name="Picture 4" descr="A screenshot of a computer&#10;&#10;Description automatically generated with medium confidence"/>
-                    <pic:cNvPicPr>
-                      <a:picLocks noChangeAspect="1" noChangeArrowheads="1"/>
-                    </pic:cNvPicPr>
-                  </pic:nvPicPr>
-                  <pic:blipFill>
-                    <a:blip r:embed="rId6" cstate="print">
-                      <a:extLst>
-                        <a:ext uri="{28A0092B-C50C-407E-A947-70E740481C1C}">
-                          <a14:useLocalDpi xmlns:a14="http://schemas.microsoft.com/office/drawing/2010/main" val="0"/>
-                        </a:ext>
-                      </a:extLst>
-                    </a:blip>
-                    <a:srcRect/>
-                    <a:stretch>
-                      <a:fillRect/>
-                    </a:stretch>
-                  </pic:blipFill>
-                  <pic:spPr bwMode="auto">
-                    <a:xfrm>
-                      <a:off x="0" y="0"/>
-                      <a:ext cx="5924550" cy="3314700"/>
-                    </a:xfrm>
-                    <a:prstGeom prst="rect">
-                      <a:avLst/>
-                    </a:prstGeom>
-                    <a:noFill/>
-                    <a:ln>
-                      <a:noFill/>
-                    </a:ln>
-                  </pic:spPr>
-                </pic:pic>
-              </a:graphicData>
-            </a:graphic>
-          </wp:inline>
-        </w:drawing>
-      </w:r>
-    </w:p>
-    <w:p>
-      <w:r>
-        <w:rPr>
-          <w:noProof/>
-        </w:rPr>
-        <w:lastRenderedPageBreak/>
-        <w:drawing>
-          <wp:inline distT="0" distB="0" distL="0" distR="0" wp14:anchorId="6BA1C8E6" wp14:editId="53682223">
-            <wp:extent cx="5934075" cy="3343275"/>
-            <wp:effectExtent l="0" t="0" r="9525" b="9525"/>
-            <wp:docPr id="6" name="Picture 6"/>
-            <wp:cNvGraphicFramePr>
-              <a:graphicFrameLocks xmlns:a="http://schemas.openxmlformats.org/drawingml/2006/main" noChangeAspect="1"/>
-            </wp:cNvGraphicFramePr>
-            <a:graphic xmlns:a="http://schemas.openxmlformats.org/drawingml/2006/main">
-              <a:graphicData uri="http://schemas.openxmlformats.org/drawingml/2006/picture">
-                <pic:pic xmlns:pic="http://schemas.openxmlformats.org/drawingml/2006/picture">
-                  <pic:nvPicPr>
-                    <pic:cNvPr id="0" name="Picture 3"/>
+                    <pic:cNvPr id="6" name="Picture 6" descr="A screenshot of a computer&#10;&#10;Description automatically generated with medium confidence"/>
                     <pic:cNvPicPr>
                       <a:picLocks noChangeAspect="1" noChangeArrowheads="1"/>
                     </pic:cNvPicPr>
@@ -219,8 +659,71 @@
       </w:r>
       <w:r>
         <w:rPr>
+          <w:rFonts w:asciiTheme="majorHAnsi" w:hAnsiTheme="majorHAnsi" w:cstheme="majorHAnsi"/>
           <w:noProof/>
         </w:rPr>
+        <w:drawing>
+          <wp:inline distT="0" distB="0" distL="0" distR="0" wp14:anchorId="03F421B6" wp14:editId="628365BA">
+            <wp:extent cx="5924550" cy="3314700"/>
+            <wp:effectExtent l="0" t="0" r="0" b="0"/>
+            <wp:docPr id="4" name="Picture 4" descr="A screenshot of a computer&#10;&#10;Description automatically generated with medium confidence"/>
+            <wp:cNvGraphicFramePr>
+              <a:graphicFrameLocks xmlns:a="http://schemas.openxmlformats.org/drawingml/2006/main" noChangeAspect="1"/>
+            </wp:cNvGraphicFramePr>
+            <a:graphic xmlns:a="http://schemas.openxmlformats.org/drawingml/2006/main">
+              <a:graphicData uri="http://schemas.openxmlformats.org/drawingml/2006/picture">
+                <pic:pic xmlns:pic="http://schemas.openxmlformats.org/drawingml/2006/picture">
+                  <pic:nvPicPr>
+                    <pic:cNvPr id="4" name="Picture 4" descr="A screenshot of a computer&#10;&#10;Description automatically generated with medium confidence"/>
+                    <pic:cNvPicPr>
+                      <a:picLocks noChangeAspect="1" noChangeArrowheads="1"/>
+                    </pic:cNvPicPr>
+                  </pic:nvPicPr>
+                  <pic:blipFill>
+                    <a:blip r:embed="rId8" cstate="print">
+                      <a:extLst>
+                        <a:ext uri="{28A0092B-C50C-407E-A947-70E740481C1C}">
+                          <a14:useLocalDpi xmlns:a14="http://schemas.microsoft.com/office/drawing/2010/main" val="0"/>
+                        </a:ext>
+                      </a:extLst>
+                    </a:blip>
+                    <a:srcRect/>
+                    <a:stretch>
+                      <a:fillRect/>
+                    </a:stretch>
+                  </pic:blipFill>
+                  <pic:spPr bwMode="auto">
+                    <a:xfrm>
+                      <a:off x="0" y="0"/>
+                      <a:ext cx="5924550" cy="3314700"/>
+                    </a:xfrm>
+                    <a:prstGeom prst="rect">
+                      <a:avLst/>
+                    </a:prstGeom>
+                    <a:noFill/>
+                    <a:ln>
+                      <a:noFill/>
+                    </a:ln>
+                  </pic:spPr>
+                </pic:pic>
+              </a:graphicData>
+            </a:graphic>
+          </wp:inline>
+        </w:drawing>
+      </w:r>
+    </w:p>
+    <w:p>
+      <w:pPr>
+        <w:rPr>
+          <w:rFonts w:asciiTheme="majorHAnsi" w:hAnsiTheme="majorHAnsi" w:cstheme="majorHAnsi"/>
+        </w:rPr>
+      </w:pPr>
+      <w:r>
+        <w:rPr>
+          <w:rFonts w:asciiTheme="majorHAnsi" w:hAnsiTheme="majorHAnsi" w:cstheme="majorHAnsi"/>
+          <w:noProof/>
+        </w:rPr>
+        <w:lastRenderedPageBreak/>
         <w:drawing>
           <wp:inline distT="0" distB="0" distL="0" distR="0" wp14:anchorId="41C17622" wp14:editId="0FCBC617">
             <wp:extent cx="5924550" cy="3333750"/>
@@ -239,7 +742,7 @@
                     </pic:cNvPicPr>
                   </pic:nvPicPr>
                   <pic:blipFill>
-                    <a:blip r:embed="rId8" cstate="print">
+                    <a:blip r:embed="rId9" cstate="print">
                       <a:extLst>
                         <a:ext uri="{28A0092B-C50C-407E-A947-70E740481C1C}">
                           <a14:useLocalDpi xmlns:a14="http://schemas.microsoft.com/office/drawing/2010/main" val="0"/>
@@ -272,7 +775,7 @@
       </w:r>
     </w:p>
     <w:sectPr>
-      <w:headerReference w:type="default" r:id="rId9"/>
+      <w:headerReference w:type="default" r:id="rId10"/>
       <w:pgSz w:w="12240" w:h="15840"/>
       <w:pgMar w:top="1440" w:right="1440" w:bottom="1440" w:left="1440" w:header="720" w:footer="720" w:gutter="0"/>
       <w:cols w:space="720"/>
@@ -373,6 +876,315 @@
     </w:r>
   </w:p>
 </w:hdr>
+</file>
+
+<file path=word/numbering.xml><?xml version="1.0" encoding="utf-8"?>
+<w:numbering xmlns:wpc="http://schemas.microsoft.com/office/word/2010/wordprocessingCanvas" xmlns:cx="http://schemas.microsoft.com/office/drawing/2014/chartex" xmlns:cx1="http://schemas.microsoft.com/office/drawing/2015/9/8/chartex" xmlns:cx2="http://schemas.microsoft.com/office/drawing/2015/10/21/chartex" xmlns:cx3="http://schemas.microsoft.com/office/drawing/2016/5/9/chartex" xmlns:cx4="http://schemas.microsoft.com/office/drawing/2016/5/10/chartex" xmlns:cx5="http://schemas.microsoft.com/office/drawing/2016/5/11/chartex" xmlns:cx6="http://schemas.microsoft.com/office/drawing/2016/5/12/chartex" xmlns:cx7="http://schemas.microsoft.com/office/drawing/2016/5/13/chartex" xmlns:cx8="http://schemas.microsoft.com/office/drawing/2016/5/14/chartex" xmlns:mc="http://schemas.openxmlformats.org/markup-compatibility/2006" xmlns:aink="http://schemas.microsoft.com/office/drawing/2016/ink" xmlns:am3d="http://schemas.microsoft.com/office/drawing/2017/model3d" xmlns:o="urn:schemas-microsoft-com:office:office" xmlns:r="http://schemas.openxmlformats.org/officeDocument/2006/relationships" xmlns:m="http://schemas.openxmlformats.org/officeDocument/2006/math" xmlns:v="urn:schemas-microsoft-com:vml" xmlns:wp14="http://schemas.microsoft.com/office/word/2010/wordprocessingDrawing" xmlns:wp="http://schemas.openxmlformats.org/drawingml/2006/wordprocessingDrawing" xmlns:w10="urn:schemas-microsoft-com:office:word" xmlns:w="http://schemas.openxmlformats.org/wordprocessingml/2006/main" xmlns:w14="http://schemas.microsoft.com/office/word/2010/wordml" xmlns:w15="http://schemas.microsoft.com/office/word/2012/wordml" xmlns:w16cex="http://schemas.microsoft.com/office/word/2018/wordml/cex" xmlns:w16cid="http://schemas.microsoft.com/office/word/2016/wordml/cid" xmlns:w16="http://schemas.microsoft.com/office/word/2018/wordml" xmlns:w16sdtdh="http://schemas.microsoft.com/office/word/2020/wordml/sdtdatahash" xmlns:w16se="http://schemas.microsoft.com/office/word/2015/wordml/symex" xmlns:wpg="http://schemas.microsoft.com/office/word/2010/wordprocessingGroup" xmlns:wpi="http://schemas.microsoft.com/office/word/2010/wordprocessingInk" xmlns:wne="http://schemas.microsoft.com/office/word/2006/wordml" xmlns:wps="http://schemas.microsoft.com/office/word/2010/wordprocessingShape" mc:Ignorable="w14 w15 w16se w16cid w16 w16cex w16sdtdh wp14">
+  <w:abstractNum w:abstractNumId="0" w15:restartNumberingAfterBreak="0">
+    <w:nsid w:val="16FF6ABE"/>
+    <w:multiLevelType w:val="multilevel"/>
+    <w:tmpl w:val="9CF4E27C"/>
+    <w:lvl w:ilvl="0">
+      <w:start w:val="1"/>
+      <w:numFmt w:val="bullet"/>
+      <w:lvlText w:val=""/>
+      <w:lvlJc w:val="left"/>
+      <w:pPr>
+        <w:tabs>
+          <w:tab w:val="num" w:pos="720"/>
+        </w:tabs>
+        <w:ind w:left="720" w:hanging="360"/>
+      </w:pPr>
+      <w:rPr>
+        <w:rFonts w:ascii="Symbol" w:hAnsi="Symbol" w:hint="default"/>
+        <w:sz w:val="20"/>
+      </w:rPr>
+    </w:lvl>
+    <w:lvl w:ilvl="1" w:tentative="1">
+      <w:start w:val="1"/>
+      <w:numFmt w:val="bullet"/>
+      <w:lvlText w:val=""/>
+      <w:lvlJc w:val="left"/>
+      <w:pPr>
+        <w:tabs>
+          <w:tab w:val="num" w:pos="1440"/>
+        </w:tabs>
+        <w:ind w:left="1440" w:hanging="360"/>
+      </w:pPr>
+      <w:rPr>
+        <w:rFonts w:ascii="Symbol" w:hAnsi="Symbol" w:hint="default"/>
+        <w:sz w:val="20"/>
+      </w:rPr>
+    </w:lvl>
+    <w:lvl w:ilvl="2" w:tentative="1">
+      <w:start w:val="1"/>
+      <w:numFmt w:val="bullet"/>
+      <w:lvlText w:val=""/>
+      <w:lvlJc w:val="left"/>
+      <w:pPr>
+        <w:tabs>
+          <w:tab w:val="num" w:pos="2160"/>
+        </w:tabs>
+        <w:ind w:left="2160" w:hanging="360"/>
+      </w:pPr>
+      <w:rPr>
+        <w:rFonts w:ascii="Symbol" w:hAnsi="Symbol" w:hint="default"/>
+        <w:sz w:val="20"/>
+      </w:rPr>
+    </w:lvl>
+    <w:lvl w:ilvl="3" w:tentative="1">
+      <w:start w:val="1"/>
+      <w:numFmt w:val="bullet"/>
+      <w:lvlText w:val=""/>
+      <w:lvlJc w:val="left"/>
+      <w:pPr>
+        <w:tabs>
+          <w:tab w:val="num" w:pos="2880"/>
+        </w:tabs>
+        <w:ind w:left="2880" w:hanging="360"/>
+      </w:pPr>
+      <w:rPr>
+        <w:rFonts w:ascii="Symbol" w:hAnsi="Symbol" w:hint="default"/>
+        <w:sz w:val="20"/>
+      </w:rPr>
+    </w:lvl>
+    <w:lvl w:ilvl="4" w:tentative="1">
+      <w:start w:val="1"/>
+      <w:numFmt w:val="bullet"/>
+      <w:lvlText w:val=""/>
+      <w:lvlJc w:val="left"/>
+      <w:pPr>
+        <w:tabs>
+          <w:tab w:val="num" w:pos="3600"/>
+        </w:tabs>
+        <w:ind w:left="3600" w:hanging="360"/>
+      </w:pPr>
+      <w:rPr>
+        <w:rFonts w:ascii="Symbol" w:hAnsi="Symbol" w:hint="default"/>
+        <w:sz w:val="20"/>
+      </w:rPr>
+    </w:lvl>
+    <w:lvl w:ilvl="5" w:tentative="1">
+      <w:start w:val="1"/>
+      <w:numFmt w:val="bullet"/>
+      <w:lvlText w:val=""/>
+      <w:lvlJc w:val="left"/>
+      <w:pPr>
+        <w:tabs>
+          <w:tab w:val="num" w:pos="4320"/>
+        </w:tabs>
+        <w:ind w:left="4320" w:hanging="360"/>
+      </w:pPr>
+      <w:rPr>
+        <w:rFonts w:ascii="Symbol" w:hAnsi="Symbol" w:hint="default"/>
+        <w:sz w:val="20"/>
+      </w:rPr>
+    </w:lvl>
+    <w:lvl w:ilvl="6" w:tentative="1">
+      <w:start w:val="1"/>
+      <w:numFmt w:val="bullet"/>
+      <w:lvlText w:val=""/>
+      <w:lvlJc w:val="left"/>
+      <w:pPr>
+        <w:tabs>
+          <w:tab w:val="num" w:pos="5040"/>
+        </w:tabs>
+        <w:ind w:left="5040" w:hanging="360"/>
+      </w:pPr>
+      <w:rPr>
+        <w:rFonts w:ascii="Symbol" w:hAnsi="Symbol" w:hint="default"/>
+        <w:sz w:val="20"/>
+      </w:rPr>
+    </w:lvl>
+    <w:lvl w:ilvl="7" w:tentative="1">
+      <w:start w:val="1"/>
+      <w:numFmt w:val="bullet"/>
+      <w:lvlText w:val=""/>
+      <w:lvlJc w:val="left"/>
+      <w:pPr>
+        <w:tabs>
+          <w:tab w:val="num" w:pos="5760"/>
+        </w:tabs>
+        <w:ind w:left="5760" w:hanging="360"/>
+      </w:pPr>
+      <w:rPr>
+        <w:rFonts w:ascii="Symbol" w:hAnsi="Symbol" w:hint="default"/>
+        <w:sz w:val="20"/>
+      </w:rPr>
+    </w:lvl>
+    <w:lvl w:ilvl="8" w:tentative="1">
+      <w:start w:val="1"/>
+      <w:numFmt w:val="bullet"/>
+      <w:lvlText w:val=""/>
+      <w:lvlJc w:val="left"/>
+      <w:pPr>
+        <w:tabs>
+          <w:tab w:val="num" w:pos="6480"/>
+        </w:tabs>
+        <w:ind w:left="6480" w:hanging="360"/>
+      </w:pPr>
+      <w:rPr>
+        <w:rFonts w:ascii="Symbol" w:hAnsi="Symbol" w:hint="default"/>
+        <w:sz w:val="20"/>
+      </w:rPr>
+    </w:lvl>
+  </w:abstractNum>
+  <w:abstractNum w:abstractNumId="1" w15:restartNumberingAfterBreak="0">
+    <w:nsid w:val="5A9F3D80"/>
+    <w:multiLevelType w:val="multilevel"/>
+    <w:tmpl w:val="20CED650"/>
+    <w:lvl w:ilvl="0">
+      <w:start w:val="1"/>
+      <w:numFmt w:val="bullet"/>
+      <w:lvlText w:val=""/>
+      <w:lvlJc w:val="left"/>
+      <w:pPr>
+        <w:tabs>
+          <w:tab w:val="num" w:pos="720"/>
+        </w:tabs>
+        <w:ind w:left="720" w:hanging="360"/>
+      </w:pPr>
+      <w:rPr>
+        <w:rFonts w:ascii="Symbol" w:hAnsi="Symbol" w:hint="default"/>
+        <w:sz w:val="20"/>
+      </w:rPr>
+    </w:lvl>
+    <w:lvl w:ilvl="1" w:tentative="1">
+      <w:start w:val="1"/>
+      <w:numFmt w:val="bullet"/>
+      <w:lvlText w:val="o"/>
+      <w:lvlJc w:val="left"/>
+      <w:pPr>
+        <w:tabs>
+          <w:tab w:val="num" w:pos="1440"/>
+        </w:tabs>
+        <w:ind w:left="1440" w:hanging="360"/>
+      </w:pPr>
+      <w:rPr>
+        <w:rFonts w:ascii="Courier New" w:hAnsi="Courier New" w:hint="default"/>
+        <w:sz w:val="20"/>
+      </w:rPr>
+    </w:lvl>
+    <w:lvl w:ilvl="2" w:tentative="1">
+      <w:start w:val="1"/>
+      <w:numFmt w:val="bullet"/>
+      <w:lvlText w:val=""/>
+      <w:lvlJc w:val="left"/>
+      <w:pPr>
+        <w:tabs>
+          <w:tab w:val="num" w:pos="2160"/>
+        </w:tabs>
+        <w:ind w:left="2160" w:hanging="360"/>
+      </w:pPr>
+      <w:rPr>
+        <w:rFonts w:ascii="Wingdings" w:hAnsi="Wingdings" w:hint="default"/>
+        <w:sz w:val="20"/>
+      </w:rPr>
+    </w:lvl>
+    <w:lvl w:ilvl="3" w:tentative="1">
+      <w:start w:val="1"/>
+      <w:numFmt w:val="bullet"/>
+      <w:lvlText w:val=""/>
+      <w:lvlJc w:val="left"/>
+      <w:pPr>
+        <w:tabs>
+          <w:tab w:val="num" w:pos="2880"/>
+        </w:tabs>
+        <w:ind w:left="2880" w:hanging="360"/>
+      </w:pPr>
+      <w:rPr>
+        <w:rFonts w:ascii="Wingdings" w:hAnsi="Wingdings" w:hint="default"/>
+        <w:sz w:val="20"/>
+      </w:rPr>
+    </w:lvl>
+    <w:lvl w:ilvl="4" w:tentative="1">
+      <w:start w:val="1"/>
+      <w:numFmt w:val="bullet"/>
+      <w:lvlText w:val=""/>
+      <w:lvlJc w:val="left"/>
+      <w:pPr>
+        <w:tabs>
+          <w:tab w:val="num" w:pos="3600"/>
+        </w:tabs>
+        <w:ind w:left="3600" w:hanging="360"/>
+      </w:pPr>
+      <w:rPr>
+        <w:rFonts w:ascii="Wingdings" w:hAnsi="Wingdings" w:hint="default"/>
+        <w:sz w:val="20"/>
+      </w:rPr>
+    </w:lvl>
+    <w:lvl w:ilvl="5" w:tentative="1">
+      <w:start w:val="1"/>
+      <w:numFmt w:val="bullet"/>
+      <w:lvlText w:val=""/>
+      <w:lvlJc w:val="left"/>
+      <w:pPr>
+        <w:tabs>
+          <w:tab w:val="num" w:pos="4320"/>
+        </w:tabs>
+        <w:ind w:left="4320" w:hanging="360"/>
+      </w:pPr>
+      <w:rPr>
+        <w:rFonts w:ascii="Wingdings" w:hAnsi="Wingdings" w:hint="default"/>
+        <w:sz w:val="20"/>
+      </w:rPr>
+    </w:lvl>
+    <w:lvl w:ilvl="6" w:tentative="1">
+      <w:start w:val="1"/>
+      <w:numFmt w:val="bullet"/>
+      <w:lvlText w:val=""/>
+      <w:lvlJc w:val="left"/>
+      <w:pPr>
+        <w:tabs>
+          <w:tab w:val="num" w:pos="5040"/>
+        </w:tabs>
+        <w:ind w:left="5040" w:hanging="360"/>
+      </w:pPr>
+      <w:rPr>
+        <w:rFonts w:ascii="Wingdings" w:hAnsi="Wingdings" w:hint="default"/>
+        <w:sz w:val="20"/>
+      </w:rPr>
+    </w:lvl>
+    <w:lvl w:ilvl="7" w:tentative="1">
+      <w:start w:val="1"/>
+      <w:numFmt w:val="bullet"/>
+      <w:lvlText w:val=""/>
+      <w:lvlJc w:val="left"/>
+      <w:pPr>
+        <w:tabs>
+          <w:tab w:val="num" w:pos="5760"/>
+        </w:tabs>
+        <w:ind w:left="5760" w:hanging="360"/>
+      </w:pPr>
+      <w:rPr>
+        <w:rFonts w:ascii="Wingdings" w:hAnsi="Wingdings" w:hint="default"/>
+        <w:sz w:val="20"/>
+      </w:rPr>
+    </w:lvl>
+    <w:lvl w:ilvl="8" w:tentative="1">
+      <w:start w:val="1"/>
+      <w:numFmt w:val="bullet"/>
+      <w:lvlText w:val=""/>
+      <w:lvlJc w:val="left"/>
+      <w:pPr>
+        <w:tabs>
+          <w:tab w:val="num" w:pos="6480"/>
+        </w:tabs>
+        <w:ind w:left="6480" w:hanging="360"/>
+      </w:pPr>
+      <w:rPr>
+        <w:rFonts w:ascii="Wingdings" w:hAnsi="Wingdings" w:hint="default"/>
+        <w:sz w:val="20"/>
+      </w:rPr>
+    </w:lvl>
+  </w:abstractNum>
+  <w:num w:numId="1">
+    <w:abstractNumId w:val="1"/>
+  </w:num>
+  <w:num w:numId="2">
+    <w:abstractNumId w:val="0"/>
+  </w:num>
+</w:numbering>
 </file>
 
 <file path=word/styles.xml><?xml version="1.0" encoding="utf-8"?>
@@ -868,6 +1680,22 @@
     <w:uiPriority w:val="99"/>
     <w:rsid w:val="005A4FE2"/>
   </w:style>
+  <w:style w:type="paragraph" w:styleId="NormalWeb">
+    <w:name w:val="Normal (Web)"/>
+    <w:basedOn w:val="Normal"/>
+    <w:uiPriority w:val="99"/>
+    <w:semiHidden/>
+    <w:unhideWhenUsed/>
+    <w:rsid w:val="000061D5"/>
+    <w:pPr>
+      <w:spacing w:before="100" w:beforeAutospacing="1" w:after="100" w:afterAutospacing="1" w:line="240" w:lineRule="auto"/>
+    </w:pPr>
+    <w:rPr>
+      <w:rFonts w:ascii="Times New Roman" w:eastAsia="Times New Roman" w:hAnsi="Times New Roman" w:cs="Times New Roman"/>
+      <w:sz w:val="24"/>
+      <w:szCs w:val="24"/>
+    </w:rPr>
+  </w:style>
 </w:styles>
 </file>
 
